--- a/Document/报名信息/项目概述.docx
+++ b/Document/报名信息/项目概述.docx
@@ -1,654 +1,1331 @@
 
 <file path=word/document.xml><?xml version="1.0" encoding="utf-8"?>
-<w:document xmlns:wpc="http://schemas.microsoft.com/office/word/2010/wordprocessingCanvas" xmlns:mc="http://schemas.openxmlformats.org/markup-compatibility/2006" xmlns:o="urn:schemas-microsoft-com:office:office" xmlns:r="http://schemas.openxmlformats.org/officeDocument/2006/relationships" xmlns:m="http://schemas.openxmlformats.org/officeDocument/2006/math" xmlns:v="urn:schemas-microsoft-com:vml" xmlns:wp14="http://schemas.microsoft.com/office/word/2010/wordprocessingDrawing" xmlns:wp="http://schemas.openxmlformats.org/drawingml/2006/wordprocessingDrawing" xmlns:w10="urn:schemas-microsoft-com:office:word" xmlns:w="http://schemas.openxmlformats.org/wordprocessingml/2006/main" xmlns:w14="http://schemas.microsoft.com/office/word/2010/wordml" xmlns:w15="http://schemas.microsoft.com/office/word/2012/wordml" xmlns:wpg="http://schemas.microsoft.com/office/word/2010/wordprocessingGroup" xmlns:wpi="http://schemas.microsoft.com/office/word/2010/wordprocessingInk" xmlns:wne="http://schemas.microsoft.com/office/word/2006/wordml" xmlns:wps="http://schemas.microsoft.com/office/word/2010/wordprocessingShape" mc:Ignorable="w14 w15 wp14">
+<w:document xmlns:wpc="http://schemas.microsoft.com/office/word/2010/wordprocessingCanvas" xmlns:mo="http://schemas.microsoft.com/office/mac/office/2008/main" xmlns:mc="http://schemas.openxmlformats.org/markup-compatibility/2006" xmlns:mv="urn:schemas-microsoft-com:mac:vml" xmlns:o="urn:schemas-microsoft-com:office:office" xmlns:r="http://schemas.openxmlformats.org/officeDocument/2006/relationships" xmlns:m="http://schemas.openxmlformats.org/officeDocument/2006/math" xmlns:v="urn:schemas-microsoft-com:vml" xmlns:wp14="http://schemas.microsoft.com/office/word/2010/wordprocessingDrawing" xmlns:wp="http://schemas.openxmlformats.org/drawingml/2006/wordprocessingDrawing" xmlns:w10="urn:schemas-microsoft-com:office:word" xmlns:w="http://schemas.openxmlformats.org/wordprocessingml/2006/main" xmlns:w14="http://schemas.microsoft.com/office/word/2010/wordml" xmlns:w15="http://schemas.microsoft.com/office/word/2012/wordml" xmlns:wpg="http://schemas.microsoft.com/office/word/2010/wordprocessingGroup" xmlns:wpi="http://schemas.microsoft.com/office/word/2010/wordprocessingInk" xmlns:wne="http://schemas.microsoft.com/office/word/2006/wordml" xmlns:wps="http://schemas.microsoft.com/office/word/2010/wordprocessingShape" mc:Ignorable="w14 w15 wp14">
   <w:body>
     <w:p>
       <w:pPr>
-        <w:rPr>
-          <w:rFonts w:hint="eastAsia"/>
+        <w:spacing w:line="360" w:lineRule="auto"/>
+        <w:rPr>
+          <w:b/>
           <w:sz w:val="28"/>
           <w:szCs w:val="28"/>
         </w:rPr>
       </w:pPr>
       <w:r>
         <w:rPr>
+          <w:b/>
           <w:sz w:val="28"/>
           <w:szCs w:val="28"/>
         </w:rPr>
-        <w:t>项目概述</w:t>
-      </w:r>
-      <w:r>
-        <w:rPr>
-          <w:rFonts w:hint="eastAsia"/>
+        <w:t>1</w:t>
+      </w:r>
+      <w:r>
+        <w:rPr>
+          <w:b/>
           <w:sz w:val="28"/>
           <w:szCs w:val="28"/>
         </w:rPr>
-        <w:t>:</w:t>
+        <w:t>项目</w:t>
+      </w:r>
+      <w:r>
+        <w:rPr>
+          <w:rFonts w:hint="eastAsia"/>
+          <w:b/>
+          <w:sz w:val="28"/>
+          <w:szCs w:val="28"/>
+        </w:rPr>
+        <w:t>简介</w:t>
       </w:r>
     </w:p>
     <w:p>
       <w:pPr>
+        <w:spacing w:line="360" w:lineRule="auto"/>
+        <w:ind w:firstLine="420"/>
+        <w:rPr>
+          <w:sz w:val="24"/>
+          <w:szCs w:val="24"/>
+        </w:rPr>
+      </w:pPr>
+      <w:r>
+        <w:rPr>
+          <w:rFonts w:hint="eastAsia"/>
+          <w:sz w:val="24"/>
+          <w:szCs w:val="24"/>
+        </w:rPr>
+        <w:t>Run</w:t>
+      </w:r>
+      <w:r>
+        <w:rPr>
+          <w:sz w:val="24"/>
+          <w:szCs w:val="24"/>
+        </w:rPr>
+        <w:t>joy</w:t>
+      </w:r>
+      <w:r>
+        <w:rPr>
+          <w:sz w:val="24"/>
+          <w:szCs w:val="24"/>
+        </w:rPr>
+        <w:t>是一款</w:t>
+      </w:r>
+      <w:r>
+        <w:rPr>
+          <w:rFonts w:hint="eastAsia"/>
+          <w:sz w:val="24"/>
+          <w:szCs w:val="24"/>
+        </w:rPr>
+        <w:t>A</w:t>
+      </w:r>
+      <w:r>
+        <w:rPr>
+          <w:sz w:val="24"/>
+          <w:szCs w:val="24"/>
+        </w:rPr>
+        <w:t>R</w:t>
+      </w:r>
+      <w:r>
+        <w:rPr>
+          <w:sz w:val="24"/>
+          <w:szCs w:val="24"/>
+        </w:rPr>
+        <w:t>跑步累积体验项目，</w:t>
+      </w:r>
+      <w:r>
+        <w:rPr>
+          <w:sz w:val="24"/>
+          <w:szCs w:val="24"/>
+        </w:rPr>
+        <w:t>改变了传统的枯燥的</w:t>
+      </w:r>
+      <w:r>
+        <w:rPr>
+          <w:rFonts w:hint="eastAsia"/>
+          <w:sz w:val="24"/>
+          <w:szCs w:val="24"/>
+        </w:rPr>
+        <w:t>跑步方式</w:t>
+      </w:r>
+      <w:r>
+        <w:rPr>
+          <w:sz w:val="24"/>
+          <w:szCs w:val="24"/>
+        </w:rPr>
+        <w:t>，</w:t>
+      </w:r>
+      <w:r>
+        <w:rPr>
+          <w:rFonts w:hint="eastAsia"/>
+          <w:sz w:val="24"/>
+          <w:szCs w:val="24"/>
+        </w:rPr>
+        <w:t>结合</w:t>
+      </w:r>
+      <w:r>
+        <w:rPr>
+          <w:sz w:val="24"/>
+          <w:szCs w:val="24"/>
+        </w:rPr>
+        <w:t>了</w:t>
+      </w:r>
+      <w:r>
+        <w:rPr>
+          <w:sz w:val="24"/>
+          <w:szCs w:val="24"/>
+        </w:rPr>
+        <w:t>AR</w:t>
+      </w:r>
+      <w:r>
+        <w:rPr>
+          <w:sz w:val="24"/>
+          <w:szCs w:val="24"/>
+        </w:rPr>
+        <w:t>等技术，</w:t>
+      </w:r>
+      <w:r>
+        <w:rPr>
+          <w:sz w:val="24"/>
+          <w:szCs w:val="24"/>
+        </w:rPr>
+        <w:t>致力于通过科技手段和轻松的游戏体验</w:t>
+      </w:r>
+      <w:r>
+        <w:rPr>
+          <w:sz w:val="24"/>
+          <w:szCs w:val="24"/>
+        </w:rPr>
+        <w:t>提升人们对跑步的兴趣，并且</w:t>
+      </w:r>
+      <w:r>
+        <w:rPr>
+          <w:sz w:val="24"/>
+          <w:szCs w:val="24"/>
+        </w:rPr>
+        <w:t>让跑步者获得坚持跑步的动力和科学</w:t>
+      </w:r>
+      <w:r>
+        <w:rPr>
+          <w:sz w:val="24"/>
+          <w:szCs w:val="24"/>
+        </w:rPr>
+        <w:t>健康的跑步规划。</w:t>
+      </w:r>
+    </w:p>
+    <w:p>
+      <w:pPr>
+        <w:spacing w:line="360" w:lineRule="auto"/>
+        <w:rPr>
+          <w:b/>
+          <w:sz w:val="28"/>
+          <w:szCs w:val="28"/>
+        </w:rPr>
+      </w:pPr>
+      <w:r>
+        <w:rPr>
+          <w:b/>
+          <w:sz w:val="28"/>
+          <w:szCs w:val="28"/>
+        </w:rPr>
+        <w:t>2</w:t>
+      </w:r>
+      <w:r>
+        <w:rPr>
+          <w:rFonts w:hint="eastAsia"/>
+          <w:b/>
+          <w:sz w:val="28"/>
+          <w:szCs w:val="28"/>
+        </w:rPr>
+        <w:t>项目</w:t>
+      </w:r>
+      <w:r>
+        <w:rPr>
+          <w:b/>
+          <w:sz w:val="28"/>
+          <w:szCs w:val="28"/>
+        </w:rPr>
+        <w:t>目标</w:t>
+      </w:r>
+    </w:p>
+    <w:p>
+      <w:pPr>
+        <w:spacing w:line="360" w:lineRule="auto"/>
+        <w:ind w:firstLine="420"/>
+        <w:rPr>
+          <w:sz w:val="24"/>
+          <w:szCs w:val="24"/>
+        </w:rPr>
+      </w:pPr>
+      <w:r>
+        <w:rPr>
+          <w:b/>
+          <w:sz w:val="24"/>
+          <w:szCs w:val="24"/>
+        </w:rPr>
+        <w:t>2.1</w:t>
+      </w:r>
+      <w:r>
+        <w:rPr>
+          <w:rFonts w:hint="eastAsia"/>
+          <w:sz w:val="24"/>
+          <w:szCs w:val="24"/>
+        </w:rPr>
+        <w:t>增强</w:t>
+      </w:r>
+      <w:r>
+        <w:rPr>
+          <w:sz w:val="24"/>
+          <w:szCs w:val="24"/>
+        </w:rPr>
+        <w:t>跑步的趣味性</w:t>
+      </w:r>
+      <w:r>
+        <w:rPr>
+          <w:rFonts w:hint="eastAsia"/>
+          <w:sz w:val="24"/>
+          <w:szCs w:val="24"/>
+        </w:rPr>
+        <w:t>和</w:t>
+      </w:r>
+      <w:r>
+        <w:rPr>
+          <w:sz w:val="24"/>
+          <w:szCs w:val="24"/>
+        </w:rPr>
+        <w:t>丰富度，</w:t>
+      </w:r>
+      <w:r>
+        <w:rPr>
+          <w:rFonts w:hint="eastAsia"/>
+          <w:sz w:val="24"/>
+          <w:szCs w:val="24"/>
+        </w:rPr>
+        <w:t>提升用户</w:t>
+      </w:r>
+      <w:r>
+        <w:rPr>
+          <w:sz w:val="24"/>
+          <w:szCs w:val="24"/>
+        </w:rPr>
+        <w:t>对跑步的乐趣</w:t>
+      </w:r>
+    </w:p>
+    <w:p>
+      <w:pPr>
+        <w:spacing w:line="360" w:lineRule="auto"/>
+        <w:ind w:firstLine="420"/>
+        <w:rPr>
+          <w:sz w:val="24"/>
+          <w:szCs w:val="24"/>
+        </w:rPr>
+      </w:pPr>
+      <w:r>
+        <w:rPr>
+          <w:rFonts w:hint="eastAsia"/>
+          <w:b/>
+          <w:sz w:val="24"/>
+          <w:szCs w:val="24"/>
+        </w:rPr>
+        <w:t>2.2</w:t>
+      </w:r>
+      <w:r>
+        <w:rPr>
+          <w:rFonts w:hint="eastAsia"/>
+          <w:sz w:val="24"/>
+          <w:szCs w:val="24"/>
+        </w:rPr>
+        <w:t>帮助用户</w:t>
+      </w:r>
+      <w:r>
+        <w:rPr>
+          <w:sz w:val="24"/>
+          <w:szCs w:val="24"/>
+        </w:rPr>
+        <w:t>坚持跑步</w:t>
+      </w:r>
+      <w:r>
+        <w:rPr>
+          <w:sz w:val="24"/>
+          <w:szCs w:val="24"/>
+        </w:rPr>
+        <w:t>，</w:t>
+      </w:r>
+      <w:r>
+        <w:rPr>
+          <w:rFonts w:hint="eastAsia"/>
+          <w:sz w:val="24"/>
+          <w:szCs w:val="24"/>
+        </w:rPr>
+        <w:t>给予</w:t>
+      </w:r>
+      <w:r>
+        <w:rPr>
+          <w:sz w:val="24"/>
+          <w:szCs w:val="24"/>
+        </w:rPr>
+        <w:t>用户长久的目标</w:t>
+      </w:r>
+    </w:p>
+    <w:p>
+      <w:pPr>
+        <w:spacing w:line="360" w:lineRule="auto"/>
+        <w:ind w:firstLine="420"/>
+        <w:rPr>
+          <w:sz w:val="28"/>
+          <w:szCs w:val="28"/>
+        </w:rPr>
+      </w:pPr>
+      <w:r>
+        <w:rPr>
+          <w:rFonts w:hint="eastAsia"/>
+          <w:b/>
+          <w:sz w:val="24"/>
+          <w:szCs w:val="24"/>
+        </w:rPr>
+        <w:t>2.3</w:t>
+      </w:r>
+      <w:r>
+        <w:rPr>
+          <w:rFonts w:hint="eastAsia"/>
+          <w:sz w:val="24"/>
+          <w:szCs w:val="24"/>
+        </w:rPr>
+        <w:t>帮助</w:t>
+      </w:r>
+      <w:r>
+        <w:rPr>
+          <w:sz w:val="24"/>
+          <w:szCs w:val="24"/>
+        </w:rPr>
+        <w:t>用户科学跑步，</w:t>
+      </w:r>
+      <w:r>
+        <w:rPr>
+          <w:rFonts w:hint="eastAsia"/>
+          <w:sz w:val="24"/>
+          <w:szCs w:val="24"/>
+        </w:rPr>
+        <w:t>健康跑步</w:t>
+      </w:r>
+      <w:r>
+        <w:rPr>
+          <w:sz w:val="28"/>
+          <w:szCs w:val="28"/>
+        </w:rPr>
+        <w:t xml:space="preserve">          </w:t>
+      </w:r>
+    </w:p>
+    <w:p>
+      <w:pPr>
+        <w:spacing w:line="360" w:lineRule="auto"/>
         <w:rPr>
           <w:rFonts w:asciiTheme="minorEastAsia" w:hAnsiTheme="minorEastAsia"/>
           <w:sz w:val="28"/>
           <w:szCs w:val="28"/>
         </w:rPr>
       </w:pPr>
-      <w:proofErr w:type="spellStart"/>
-      <w:r>
-        <w:rPr>
-          <w:rFonts w:hint="eastAsia"/>
+      <w:r>
+        <w:rPr>
+          <w:rFonts w:hint="eastAsia"/>
+          <w:b/>
           <w:sz w:val="28"/>
           <w:szCs w:val="28"/>
         </w:rPr>
-        <w:t>Run</w:t>
-      </w:r>
-      <w:r>
-        <w:rPr>
+        <w:t>3</w:t>
+      </w:r>
+      <w:r>
+        <w:rPr>
+          <w:rFonts w:hint="eastAsia"/>
+          <w:b/>
           <w:sz w:val="28"/>
           <w:szCs w:val="28"/>
         </w:rPr>
-        <w:t>joy</w:t>
-      </w:r>
-      <w:proofErr w:type="spellEnd"/>
-      <w:r>
-        <w:rPr>
+        <w:t>独特功能</w:t>
+      </w:r>
+    </w:p>
+    <w:p>
+      <w:pPr>
+        <w:pStyle w:val="1"/>
+        <w:numPr>
+          <w:ilvl w:val="1"/>
+          <w:numId w:val="5"/>
+        </w:numPr>
+        <w:spacing w:line="360" w:lineRule="auto"/>
+        <w:ind w:firstLineChars="0"/>
+        <w:rPr>
+          <w:sz w:val="24"/>
+          <w:szCs w:val="24"/>
+        </w:rPr>
+      </w:pPr>
+      <w:r>
+        <w:rPr>
+          <w:rFonts w:hint="eastAsia"/>
+          <w:sz w:val="24"/>
+          <w:szCs w:val="24"/>
+        </w:rPr>
+        <w:t xml:space="preserve"> </w:t>
+      </w:r>
+      <w:r>
+        <w:rPr>
+          <w:sz w:val="24"/>
+          <w:szCs w:val="24"/>
+        </w:rPr>
+        <w:t>AR</w:t>
+      </w:r>
+      <w:r>
+        <w:rPr>
+          <w:rFonts w:hint="eastAsia"/>
+          <w:sz w:val="24"/>
+          <w:szCs w:val="24"/>
+        </w:rPr>
+        <w:t>技术，指现实增强技术，通过</w:t>
+      </w:r>
+      <w:r>
+        <w:rPr>
+          <w:sz w:val="24"/>
+          <w:szCs w:val="24"/>
+        </w:rPr>
+        <w:t>AR</w:t>
+      </w:r>
+      <w:r>
+        <w:rPr>
+          <w:rFonts w:hint="eastAsia"/>
+          <w:sz w:val="24"/>
+          <w:szCs w:val="24"/>
+        </w:rPr>
+        <w:t>任务来增强用户与现实之间的交互，</w:t>
+      </w:r>
+      <w:r>
+        <w:rPr>
+          <w:sz w:val="24"/>
+          <w:szCs w:val="24"/>
+        </w:rPr>
+        <w:t>在有限的设备条件下</w:t>
+      </w:r>
+      <w:r>
+        <w:rPr>
+          <w:rFonts w:hint="eastAsia"/>
+          <w:sz w:val="24"/>
+          <w:szCs w:val="24"/>
+        </w:rPr>
+        <w:t>可以使用户处于更丰富的跑步环境之中，获得更加有趣的跑步体验。我们将用户跑步过程中的休息、拉伸等时间利用起来，在其跑步路线中，结合当地的地理环境特点等设置任务点</w:t>
+      </w:r>
+      <w:r>
+        <w:rPr>
+          <w:rFonts w:eastAsia="宋体" w:hint="eastAsia"/>
+          <w:sz w:val="24"/>
+          <w:szCs w:val="24"/>
+        </w:rPr>
+        <w:t>。</w:t>
+      </w:r>
+    </w:p>
+    <w:p>
+      <w:pPr>
+        <w:pStyle w:val="1"/>
+        <w:spacing w:line="360" w:lineRule="auto"/>
+        <w:ind w:left="660" w:firstLineChars="0" w:firstLine="60"/>
+        <w:rPr>
+          <w:sz w:val="24"/>
+          <w:szCs w:val="24"/>
+        </w:rPr>
+      </w:pPr>
+      <w:r>
+        <w:rPr>
+          <w:rFonts w:hint="eastAsia"/>
+          <w:b/>
+          <w:sz w:val="24"/>
+          <w:szCs w:val="24"/>
+        </w:rPr>
+        <w:t xml:space="preserve">3.1.1 </w:t>
+      </w:r>
+      <w:r>
+        <w:rPr>
+          <w:rFonts w:hint="eastAsia"/>
+          <w:sz w:val="24"/>
+          <w:szCs w:val="24"/>
+        </w:rPr>
+        <w:t xml:space="preserve"> </w:t>
+      </w:r>
+      <w:r>
+        <w:rPr>
+          <w:sz w:val="24"/>
+          <w:szCs w:val="24"/>
+        </w:rPr>
+        <w:t>AR</w:t>
+      </w:r>
+      <w:r>
+        <w:rPr>
+          <w:sz w:val="24"/>
+          <w:szCs w:val="24"/>
+        </w:rPr>
+        <w:t>在项目中的作用：</w:t>
+      </w:r>
+    </w:p>
+    <w:p>
+      <w:pPr>
+        <w:pStyle w:val="1"/>
+        <w:numPr>
+          <w:ilvl w:val="0"/>
+          <w:numId w:val="4"/>
+        </w:numPr>
+        <w:spacing w:line="360" w:lineRule="auto"/>
+        <w:ind w:firstLineChars="0"/>
+        <w:rPr>
+          <w:rFonts w:eastAsia="宋体"/>
+          <w:sz w:val="24"/>
+          <w:szCs w:val="24"/>
+        </w:rPr>
+      </w:pPr>
+      <w:r>
+        <w:rPr>
+          <w:rFonts w:hint="eastAsia"/>
+          <w:sz w:val="24"/>
+          <w:szCs w:val="24"/>
+        </w:rPr>
+        <w:t>在任务点，用户需要拿出手机完成</w:t>
+      </w:r>
+      <w:r>
+        <w:rPr>
+          <w:sz w:val="24"/>
+          <w:szCs w:val="24"/>
+        </w:rPr>
+        <w:t>AR</w:t>
+      </w:r>
+      <w:r>
+        <w:rPr>
+          <w:rFonts w:hint="eastAsia"/>
+          <w:sz w:val="24"/>
+          <w:szCs w:val="24"/>
+        </w:rPr>
+        <w:t>任务，任务主要涉及模拟用户在跑步过程中可能遇见的事情，还会涉及剧情故事，游戏等方面。用户通过与</w:t>
+      </w:r>
+      <w:r>
+        <w:rPr>
+          <w:sz w:val="24"/>
+          <w:szCs w:val="24"/>
+        </w:rPr>
+        <w:t>AR</w:t>
+      </w:r>
+      <w:r>
+        <w:rPr>
+          <w:rFonts w:hint="eastAsia"/>
+          <w:sz w:val="24"/>
+          <w:szCs w:val="24"/>
+        </w:rPr>
+        <w:t>的交互，可以模拟现实生活中救助流浪动物，保护自然环境等行为，获得一定的成就感，还可以将整个跑步过程模拟为一条剧情线，用户可以化身为抓捕罪犯的勇士等角色，一边跑步一边体验</w:t>
+      </w:r>
+      <w:r>
+        <w:rPr>
+          <w:sz w:val="24"/>
+          <w:szCs w:val="24"/>
+        </w:rPr>
+        <w:t>AR</w:t>
+      </w:r>
+      <w:r>
+        <w:rPr>
+          <w:rFonts w:hint="eastAsia"/>
+          <w:sz w:val="24"/>
+          <w:szCs w:val="24"/>
+        </w:rPr>
+        <w:t>剧情任务，从而</w:t>
+      </w:r>
+      <w:r>
+        <w:rPr>
+          <w:rFonts w:eastAsia="宋体" w:hint="eastAsia"/>
+          <w:sz w:val="24"/>
+          <w:szCs w:val="24"/>
+        </w:rPr>
+        <w:t>获得更丰富的跑步体验以及更有趣的跑步经历</w:t>
+      </w:r>
+      <w:r>
+        <w:rPr>
+          <w:rFonts w:eastAsia="宋体" w:hint="eastAsia"/>
+          <w:sz w:val="24"/>
+          <w:szCs w:val="24"/>
+        </w:rPr>
+        <w:t>.</w:t>
+      </w:r>
+    </w:p>
+    <w:p>
+      <w:pPr>
+        <w:pStyle w:val="1"/>
+        <w:numPr>
+          <w:ilvl w:val="0"/>
+          <w:numId w:val="4"/>
+        </w:numPr>
+        <w:spacing w:line="360" w:lineRule="auto"/>
+        <w:ind w:firstLineChars="0"/>
+        <w:rPr>
+          <w:sz w:val="24"/>
+          <w:szCs w:val="24"/>
+        </w:rPr>
+      </w:pPr>
+      <w:r>
+        <w:rPr>
+          <w:rFonts w:hint="eastAsia"/>
+          <w:sz w:val="24"/>
+          <w:szCs w:val="24"/>
+        </w:rPr>
+        <w:t>完成任务后还会增加用户的虚拟里程</w:t>
+      </w:r>
+      <w:r>
+        <w:rPr>
+          <w:rFonts w:eastAsia="宋体" w:hint="eastAsia"/>
+          <w:sz w:val="24"/>
+          <w:szCs w:val="24"/>
+        </w:rPr>
+        <w:t>，帮助用户更快的到达虚拟目标</w:t>
+      </w:r>
+      <w:r>
+        <w:rPr>
+          <w:rFonts w:hint="eastAsia"/>
+          <w:sz w:val="24"/>
+          <w:szCs w:val="24"/>
+        </w:rPr>
+        <w:t>。</w:t>
+      </w:r>
+    </w:p>
+    <w:p>
+      <w:pPr>
+        <w:pStyle w:val="1"/>
+        <w:numPr>
+          <w:ilvl w:val="0"/>
+          <w:numId w:val="4"/>
+        </w:numPr>
+        <w:spacing w:line="360" w:lineRule="auto"/>
+        <w:ind w:firstLineChars="0"/>
+        <w:rPr>
+          <w:sz w:val="24"/>
+          <w:szCs w:val="24"/>
+        </w:rPr>
+      </w:pPr>
+      <w:r>
+        <w:rPr>
+          <w:rFonts w:hint="eastAsia"/>
+          <w:sz w:val="24"/>
+          <w:szCs w:val="24"/>
+        </w:rPr>
+        <w:t>当然，任务点的设定、出现频率、任务时间等关键要素不是凭空设计的，是根据科学的规划和用户的跑步状态以及习惯计算出来的，</w:t>
+      </w:r>
+      <w:r>
+        <w:rPr>
+          <w:rFonts w:hint="eastAsia"/>
+          <w:sz w:val="24"/>
+          <w:szCs w:val="24"/>
+        </w:rPr>
+        <w:t>AR</w:t>
+      </w:r>
+      <w:r>
+        <w:rPr>
+          <w:rFonts w:hint="eastAsia"/>
+          <w:sz w:val="24"/>
+          <w:szCs w:val="24"/>
+        </w:rPr>
+        <w:t>的引入有助于帮助用户合理健康地进行跑步活动。</w:t>
+      </w:r>
+      <w:r>
+        <w:rPr>
+          <w:sz w:val="24"/>
+          <w:szCs w:val="24"/>
+        </w:rPr>
+        <w:t>（</w:t>
+      </w:r>
+      <w:r>
+        <w:rPr>
+          <w:rFonts w:hint="eastAsia"/>
+          <w:sz w:val="24"/>
+          <w:szCs w:val="24"/>
+        </w:rPr>
+        <w:t>注</w:t>
+      </w:r>
+      <w:r>
+        <w:rPr>
+          <w:rFonts w:hint="eastAsia"/>
+          <w:sz w:val="24"/>
+          <w:szCs w:val="24"/>
+        </w:rPr>
+        <w:t>:</w:t>
+      </w:r>
+      <w:r>
+        <w:rPr>
+          <w:rFonts w:hint="eastAsia"/>
+          <w:sz w:val="24"/>
+          <w:szCs w:val="24"/>
+        </w:rPr>
+        <w:t>在下面的</w:t>
+      </w:r>
+      <w:r>
+        <w:rPr>
+          <w:rFonts w:hint="eastAsia"/>
+          <w:sz w:val="24"/>
+          <w:szCs w:val="24"/>
+        </w:rPr>
+        <w:t>3.3</w:t>
+      </w:r>
+      <w:r>
+        <w:rPr>
+          <w:rFonts w:hint="eastAsia"/>
+          <w:sz w:val="24"/>
+          <w:szCs w:val="24"/>
+        </w:rPr>
+        <w:t>中</w:t>
+      </w:r>
+      <w:r>
+        <w:rPr>
+          <w:rFonts w:hint="eastAsia"/>
+          <w:sz w:val="24"/>
+          <w:szCs w:val="24"/>
+        </w:rPr>
+        <w:t>有详细说明</w:t>
+      </w:r>
+      <w:r>
+        <w:rPr>
+          <w:sz w:val="24"/>
+          <w:szCs w:val="24"/>
+        </w:rPr>
+        <w:t>）</w:t>
+      </w:r>
+    </w:p>
+    <w:p>
+      <w:pPr>
+        <w:pStyle w:val="1"/>
+        <w:numPr>
+          <w:ilvl w:val="1"/>
+          <w:numId w:val="5"/>
+        </w:numPr>
+        <w:spacing w:line="360" w:lineRule="auto"/>
+        <w:ind w:firstLineChars="0"/>
+        <w:rPr>
+          <w:sz w:val="24"/>
+          <w:szCs w:val="24"/>
+        </w:rPr>
+      </w:pPr>
+      <w:r>
+        <w:rPr>
+          <w:rFonts w:hint="eastAsia"/>
+          <w:sz w:val="24"/>
+          <w:szCs w:val="24"/>
+        </w:rPr>
+        <w:t xml:space="preserve"> </w:t>
+      </w:r>
+      <w:r>
+        <w:rPr>
+          <w:rFonts w:hint="eastAsia"/>
+          <w:sz w:val="24"/>
+          <w:szCs w:val="24"/>
+        </w:rPr>
+        <w:t>虚拟里程，大部分跑步爱好者基本上每天面对的都是相同的街道景色，</w:t>
+      </w:r>
+      <w:r>
+        <w:rPr>
+          <w:rFonts w:hint="eastAsia"/>
+          <w:sz w:val="24"/>
+          <w:szCs w:val="24"/>
+        </w:rPr>
+        <w:lastRenderedPageBreak/>
+        <w:t>唯一改变的是跑步记录仪器上的里程数据。因此我们设计了虚拟里程模块，可以让你跑出你所在的城市。比如南京和上海距离</w:t>
+      </w:r>
+      <w:r>
+        <w:rPr>
+          <w:rFonts w:hint="eastAsia"/>
+          <w:sz w:val="24"/>
+          <w:szCs w:val="24"/>
+        </w:rPr>
+        <w:t>250</w:t>
+      </w:r>
+      <w:r>
+        <w:rPr>
+          <w:rFonts w:hint="eastAsia"/>
+          <w:sz w:val="24"/>
+          <w:szCs w:val="24"/>
+        </w:rPr>
+        <w:t>千米，通过一次次跑步的里程累积，最终达到虚拟目标上海。让你跑过的路在地图上延展开来，到达一个个不同的城市，获得截然不同的跑步体验。同时这种虚拟里程也是一种具化的跑步目标，通过这种方式，跑步用户更容易坚持下去。</w:t>
+      </w:r>
+    </w:p>
+    <w:p>
+      <w:pPr>
+        <w:pStyle w:val="1"/>
+        <w:numPr>
+          <w:ilvl w:val="1"/>
+          <w:numId w:val="5"/>
+        </w:numPr>
+        <w:spacing w:line="360" w:lineRule="auto"/>
+        <w:ind w:firstLineChars="0"/>
+        <w:rPr>
+          <w:sz w:val="24"/>
+          <w:szCs w:val="24"/>
+        </w:rPr>
+      </w:pPr>
+      <w:r>
+        <w:rPr>
+          <w:rFonts w:hint="eastAsia"/>
+          <w:sz w:val="24"/>
+          <w:szCs w:val="24"/>
+        </w:rPr>
+        <w:t xml:space="preserve"> </w:t>
+      </w:r>
+      <w:r>
+        <w:rPr>
+          <w:rFonts w:hint="eastAsia"/>
+          <w:sz w:val="24"/>
+          <w:szCs w:val="24"/>
+        </w:rPr>
+        <w:t>科学的</w:t>
+      </w:r>
+      <w:r>
+        <w:rPr>
+          <w:sz w:val="24"/>
+          <w:szCs w:val="24"/>
+        </w:rPr>
+        <w:t>AR</w:t>
+      </w:r>
+      <w:r>
+        <w:rPr>
+          <w:rFonts w:hint="eastAsia"/>
+          <w:sz w:val="24"/>
+          <w:szCs w:val="24"/>
+        </w:rPr>
+        <w:t>任务设计</w:t>
+      </w:r>
+      <w:r>
+        <w:rPr>
+          <w:sz w:val="24"/>
+          <w:szCs w:val="24"/>
+        </w:rPr>
+        <w:t>，</w:t>
+      </w:r>
+      <w:r>
+        <w:rPr>
+          <w:rFonts w:hint="eastAsia"/>
+          <w:sz w:val="24"/>
+          <w:szCs w:val="24"/>
+        </w:rPr>
+        <w:t>设计</w:t>
+      </w:r>
+      <w:r>
+        <w:rPr>
+          <w:sz w:val="24"/>
+          <w:szCs w:val="24"/>
+        </w:rPr>
+        <w:t>主要考虑</w:t>
+      </w:r>
+      <w:r>
+        <w:rPr>
+          <w:rFonts w:hint="eastAsia"/>
+          <w:sz w:val="24"/>
+          <w:szCs w:val="24"/>
+        </w:rPr>
+        <w:t>以下</w:t>
+      </w:r>
+      <w:r>
+        <w:rPr>
+          <w:rFonts w:hint="eastAsia"/>
+          <w:sz w:val="24"/>
+          <w:szCs w:val="24"/>
+        </w:rPr>
+        <w:t>三</w:t>
+      </w:r>
+      <w:r>
+        <w:rPr>
+          <w:sz w:val="24"/>
+          <w:szCs w:val="24"/>
+        </w:rPr>
+        <w:t>点。</w:t>
+      </w:r>
+    </w:p>
+    <w:p>
+      <w:pPr>
+        <w:pStyle w:val="1"/>
+        <w:spacing w:line="360" w:lineRule="auto"/>
+        <w:ind w:left="840" w:firstLineChars="0"/>
+        <w:rPr>
+          <w:sz w:val="24"/>
+          <w:szCs w:val="24"/>
+        </w:rPr>
+      </w:pPr>
+      <w:bookmarkStart w:id="0" w:name="_GoBack"/>
+      <w:bookmarkEnd w:id="0"/>
+      <w:r>
+        <w:rPr>
+          <w:sz w:val="24"/>
+          <w:szCs w:val="24"/>
+        </w:rPr>
+        <w:t>一要根据科学的最有利于人体健康的跑步训练规划，</w:t>
+      </w:r>
+      <w:r>
+        <w:rPr>
+          <w:rFonts w:hint="eastAsia"/>
+          <w:sz w:val="24"/>
+          <w:szCs w:val="24"/>
+        </w:rPr>
+        <w:t>结合训练计划设计的互动环节有助于帮助</w:t>
+      </w:r>
+      <w:r>
+        <w:rPr>
+          <w:sz w:val="24"/>
+          <w:szCs w:val="24"/>
+        </w:rPr>
+        <w:t>用户合理的跑步、提速、休息</w:t>
+      </w:r>
+      <w:r>
+        <w:rPr>
+          <w:sz w:val="24"/>
+          <w:szCs w:val="24"/>
+        </w:rPr>
+        <w:t>等。</w:t>
+      </w:r>
+    </w:p>
+    <w:p>
+      <w:pPr>
+        <w:pStyle w:val="1"/>
+        <w:spacing w:line="360" w:lineRule="auto"/>
+        <w:ind w:left="840" w:firstLineChars="0"/>
+        <w:rPr>
+          <w:sz w:val="24"/>
+          <w:szCs w:val="24"/>
+        </w:rPr>
+      </w:pPr>
+      <w:r>
+        <w:rPr>
+          <w:sz w:val="24"/>
+          <w:szCs w:val="24"/>
+        </w:rPr>
+        <w:t>二是要根据用户的个人习惯，通过机器学习技术对用户的历史操作进行分析，获得用户偏好的直观反馈</w:t>
+      </w:r>
+      <w:r>
+        <w:rPr>
+          <w:sz w:val="24"/>
+          <w:szCs w:val="24"/>
+        </w:rPr>
+        <w:t>，应用在</w:t>
+      </w:r>
+      <w:r>
+        <w:rPr>
+          <w:rFonts w:hint="eastAsia"/>
+          <w:sz w:val="24"/>
+          <w:szCs w:val="24"/>
+        </w:rPr>
+        <w:t>任务点</w:t>
+      </w:r>
+      <w:r>
+        <w:rPr>
+          <w:sz w:val="24"/>
+          <w:szCs w:val="24"/>
+        </w:rPr>
+        <w:t>位置设定</w:t>
+      </w:r>
+      <w:r>
+        <w:rPr>
+          <w:sz w:val="24"/>
+          <w:szCs w:val="24"/>
+        </w:rPr>
+        <w:t>、游戏任务设定上。</w:t>
+      </w:r>
+    </w:p>
+    <w:p>
+      <w:pPr>
+        <w:pStyle w:val="1"/>
+        <w:spacing w:line="360" w:lineRule="auto"/>
+        <w:ind w:left="840" w:firstLineChars="0"/>
+        <w:rPr>
+          <w:sz w:val="24"/>
+          <w:szCs w:val="24"/>
+        </w:rPr>
+      </w:pPr>
+      <w:r>
+        <w:rPr>
+          <w:sz w:val="24"/>
+          <w:szCs w:val="24"/>
+        </w:rPr>
+        <w:t>三是如果用户</w:t>
+      </w:r>
+      <w:r>
+        <w:rPr>
+          <w:rFonts w:hint="eastAsia"/>
+          <w:sz w:val="24"/>
+          <w:szCs w:val="24"/>
+        </w:rPr>
+        <w:t>具备条件</w:t>
+      </w:r>
+      <w:r>
+        <w:rPr>
+          <w:sz w:val="24"/>
+          <w:szCs w:val="24"/>
+        </w:rPr>
+        <w:t>可以</w:t>
+      </w:r>
+      <w:r>
+        <w:rPr>
+          <w:rFonts w:hint="eastAsia"/>
+          <w:sz w:val="24"/>
+          <w:szCs w:val="24"/>
+        </w:rPr>
+        <w:t>和</w:t>
+      </w:r>
+      <w:r>
+        <w:rPr>
+          <w:sz w:val="24"/>
+          <w:szCs w:val="24"/>
+        </w:rPr>
+        <w:t>运动手环相结合，实时监测用户的跑步状态，从而合理的</w:t>
+      </w:r>
+      <w:r>
+        <w:rPr>
+          <w:rFonts w:hint="eastAsia"/>
+          <w:sz w:val="24"/>
+          <w:szCs w:val="24"/>
+        </w:rPr>
+        <w:t>设定</w:t>
+      </w:r>
+      <w:r>
+        <w:rPr>
+          <w:sz w:val="24"/>
+          <w:szCs w:val="24"/>
+        </w:rPr>
+        <w:t>任务点的</w:t>
+      </w:r>
+      <w:r>
+        <w:rPr>
+          <w:rFonts w:hint="eastAsia"/>
+          <w:sz w:val="24"/>
+          <w:szCs w:val="24"/>
+        </w:rPr>
+        <w:t>位置</w:t>
+      </w:r>
+      <w:r>
+        <w:rPr>
+          <w:sz w:val="24"/>
+          <w:szCs w:val="24"/>
+        </w:rPr>
+        <w:t>、出现频率、任务时间等。</w:t>
+      </w:r>
+    </w:p>
+    <w:p>
+      <w:pPr>
+        <w:pStyle w:val="1"/>
+        <w:numPr>
+          <w:ilvl w:val="1"/>
+          <w:numId w:val="5"/>
+        </w:numPr>
+        <w:spacing w:line="360" w:lineRule="auto"/>
+        <w:ind w:firstLineChars="0"/>
+        <w:rPr>
+          <w:sz w:val="24"/>
+          <w:szCs w:val="24"/>
+        </w:rPr>
+      </w:pPr>
+      <w:r>
+        <w:rPr>
+          <w:rFonts w:hint="eastAsia"/>
+          <w:sz w:val="24"/>
+          <w:szCs w:val="24"/>
+        </w:rPr>
+        <w:t xml:space="preserve"> </w:t>
+      </w:r>
+      <w:r>
+        <w:rPr>
+          <w:sz w:val="24"/>
+          <w:szCs w:val="24"/>
+        </w:rPr>
+        <w:t>虚拟里程和</w:t>
+      </w:r>
+      <w:r>
+        <w:rPr>
+          <w:rFonts w:hint="eastAsia"/>
+          <w:sz w:val="24"/>
+          <w:szCs w:val="24"/>
+        </w:rPr>
+        <w:t>AR</w:t>
+      </w:r>
+      <w:r>
+        <w:rPr>
+          <w:rFonts w:hint="eastAsia"/>
+          <w:sz w:val="24"/>
+          <w:szCs w:val="24"/>
+        </w:rPr>
+        <w:t>剧情的结合。</w:t>
+      </w:r>
+      <w:r>
+        <w:rPr>
+          <w:rFonts w:hint="eastAsia"/>
+          <w:sz w:val="24"/>
+          <w:szCs w:val="24"/>
+        </w:rPr>
+        <w:t>AR</w:t>
+      </w:r>
+      <w:r>
+        <w:rPr>
+          <w:rFonts w:hint="eastAsia"/>
+          <w:sz w:val="24"/>
+          <w:szCs w:val="24"/>
+        </w:rPr>
+        <w:t>剧情的设计</w:t>
+      </w:r>
+      <w:r>
+        <w:rPr>
+          <w:sz w:val="24"/>
+          <w:szCs w:val="24"/>
+        </w:rPr>
+        <w:t>也</w:t>
+      </w:r>
+      <w:r>
+        <w:rPr>
+          <w:rFonts w:hint="eastAsia"/>
+          <w:sz w:val="24"/>
+          <w:szCs w:val="24"/>
+        </w:rPr>
+        <w:t>会根据当前用户的虚拟里程目标而有所修改，比如可能结合该</w:t>
+      </w:r>
+      <w:r>
+        <w:rPr>
+          <w:sz w:val="24"/>
+          <w:szCs w:val="24"/>
+        </w:rPr>
+        <w:t>虚拟</w:t>
+      </w:r>
+      <w:r>
+        <w:rPr>
+          <w:rFonts w:hint="eastAsia"/>
+          <w:sz w:val="24"/>
+          <w:szCs w:val="24"/>
+        </w:rPr>
+        <w:t>路段的地形、天气、人文环境来设定。通过用户和虚拟路线</w:t>
+      </w:r>
+      <w:r>
+        <w:rPr>
+          <w:rFonts w:hint="eastAsia"/>
+          <w:sz w:val="24"/>
+          <w:szCs w:val="24"/>
+        </w:rPr>
+        <w:t>的丰富互动，使得虚拟里程更加真实，</w:t>
+      </w:r>
+      <w:r>
+        <w:rPr>
+          <w:rFonts w:hint="eastAsia"/>
+          <w:sz w:val="24"/>
+          <w:szCs w:val="24"/>
+        </w:rPr>
+        <w:t>AR</w:t>
+      </w:r>
+      <w:r>
+        <w:rPr>
+          <w:rFonts w:hint="eastAsia"/>
+          <w:sz w:val="24"/>
+          <w:szCs w:val="24"/>
+        </w:rPr>
+        <w:t>剧情更加生动</w:t>
+      </w:r>
+      <w:r>
+        <w:rPr>
+          <w:rFonts w:hint="eastAsia"/>
+          <w:sz w:val="24"/>
+          <w:szCs w:val="24"/>
+        </w:rPr>
+        <w:t>，两个模块相互补充。</w:t>
+      </w:r>
+    </w:p>
+    <w:p>
+      <w:pPr>
+        <w:pStyle w:val="1"/>
+        <w:numPr>
+          <w:ilvl w:val="1"/>
+          <w:numId w:val="5"/>
+        </w:numPr>
+        <w:spacing w:line="360" w:lineRule="auto"/>
+        <w:ind w:firstLineChars="0"/>
+        <w:rPr>
+          <w:sz w:val="24"/>
+          <w:szCs w:val="24"/>
+        </w:rPr>
+      </w:pPr>
+      <w:r>
+        <w:rPr>
+          <w:rFonts w:hint="eastAsia"/>
+          <w:sz w:val="24"/>
+          <w:szCs w:val="24"/>
+        </w:rPr>
+        <w:t xml:space="preserve"> </w:t>
+      </w:r>
+      <w:r>
+        <w:rPr>
+          <w:sz w:val="24"/>
+          <w:szCs w:val="24"/>
+        </w:rPr>
+        <w:t>除了上述</w:t>
+      </w:r>
+      <w:r>
+        <w:rPr>
+          <w:rFonts w:hint="eastAsia"/>
+          <w:sz w:val="24"/>
+          <w:szCs w:val="24"/>
+        </w:rPr>
+        <w:t>几</w:t>
+      </w:r>
+      <w:r>
+        <w:rPr>
+          <w:sz w:val="24"/>
+          <w:szCs w:val="24"/>
+        </w:rPr>
+        <w:t>点，用户自定义跑步</w:t>
+      </w:r>
+      <w:r>
+        <w:rPr>
+          <w:rFonts w:hint="eastAsia"/>
+          <w:sz w:val="24"/>
+          <w:szCs w:val="24"/>
+        </w:rPr>
+        <w:t>路线剧情设定、成就模块不断解锁新的剧情和地图，都极大的丰富了用户的跑步体验。</w:t>
+      </w:r>
+    </w:p>
+    <w:p>
+      <w:pPr>
+        <w:pStyle w:val="1"/>
+        <w:spacing w:line="360" w:lineRule="auto"/>
+        <w:ind w:firstLineChars="0" w:firstLine="0"/>
+        <w:rPr>
+          <w:rFonts w:hint="eastAsia"/>
+          <w:b/>
           <w:sz w:val="28"/>
           <w:szCs w:val="28"/>
         </w:rPr>
-        <w:t>是一款</w:t>
-      </w:r>
-      <w:r>
-        <w:rPr>
-          <w:rFonts w:hint="eastAsia"/>
+      </w:pPr>
+      <w:r>
+        <w:rPr>
+          <w:b/>
           <w:sz w:val="28"/>
           <w:szCs w:val="28"/>
         </w:rPr>
-        <w:t>A</w:t>
-      </w:r>
-      <w:r>
-        <w:rPr>
+        <w:t>4</w:t>
+      </w:r>
+      <w:r>
+        <w:rPr>
+          <w:rFonts w:hint="eastAsia"/>
+          <w:b/>
           <w:sz w:val="28"/>
           <w:szCs w:val="28"/>
         </w:rPr>
-        <w:t>R</w:t>
-      </w:r>
-      <w:r>
-        <w:rPr>
-          <w:sz w:val="28"/>
-          <w:szCs w:val="28"/>
-        </w:rPr>
-        <w:t>跑步累积体验项目，致力于通过科技手段和轻松的游戏体验让跑步</w:t>
-      </w:r>
-      <w:r>
-        <w:rPr>
-          <w:sz w:val="28"/>
-          <w:szCs w:val="28"/>
-        </w:rPr>
-        <w:t>爱好者获得坚持跑步的动力和科学合理利于人体健康的跑步规划。</w:t>
+        <w:t>项目总结</w:t>
       </w:r>
     </w:p>
     <w:p>
       <w:pPr>
-        <w:pStyle w:val="a3"/>
-        <w:numPr>
-          <w:ilvl w:val="0"/>
-          <w:numId w:val="1"/>
-        </w:numPr>
+        <w:pStyle w:val="1"/>
+        <w:spacing w:line="360" w:lineRule="auto"/>
         <w:ind w:firstLineChars="0"/>
         <w:rPr>
-          <w:sz w:val="28"/>
-          <w:szCs w:val="28"/>
-        </w:rPr>
-      </w:pPr>
-      <w:r>
-        <w:rPr>
-          <w:sz w:val="28"/>
-          <w:szCs w:val="28"/>
-        </w:rPr>
-        <w:t>AR</w:t>
-      </w:r>
-      <w:r>
-        <w:rPr>
-          <w:sz w:val="28"/>
-          <w:szCs w:val="28"/>
-        </w:rPr>
-        <w:t>技术，在用户的跑步路线中，我们结合当地的地理环境特点</w:t>
-      </w:r>
-      <w:r>
-        <w:rPr>
-          <w:sz w:val="28"/>
-          <w:szCs w:val="28"/>
-        </w:rPr>
-        <w:t>等</w:t>
-      </w:r>
-      <w:r>
-        <w:rPr>
-          <w:sz w:val="28"/>
-          <w:szCs w:val="28"/>
-        </w:rPr>
-        <w:t>设置任务点，在任务点，用户需要拿出手机完成游戏剧情化任务。当然，任务点的设定、出现频率</w:t>
-      </w:r>
-      <w:r>
-        <w:rPr>
-          <w:sz w:val="28"/>
-          <w:szCs w:val="28"/>
-        </w:rPr>
-        <w:t>、</w:t>
-      </w:r>
-      <w:r>
-        <w:rPr>
-          <w:sz w:val="28"/>
-          <w:szCs w:val="28"/>
-        </w:rPr>
-        <w:t>任务时间</w:t>
-      </w:r>
-      <w:r>
-        <w:rPr>
-          <w:sz w:val="28"/>
-          <w:szCs w:val="28"/>
-        </w:rPr>
-        <w:t>等关键要素不是凭空设计的，设计要素主要有如下两点。</w:t>
-      </w:r>
-      <w:r>
-        <w:rPr>
-          <w:sz w:val="28"/>
-          <w:szCs w:val="28"/>
-        </w:rPr>
-        <w:t>一要根据</w:t>
-      </w:r>
-      <w:r>
-        <w:rPr>
-          <w:sz w:val="28"/>
-          <w:szCs w:val="28"/>
-        </w:rPr>
-        <w:t>科学的最有利于人体健康的</w:t>
-      </w:r>
-      <w:r>
-        <w:rPr>
-          <w:sz w:val="28"/>
-          <w:szCs w:val="28"/>
-        </w:rPr>
-        <w:t>跑步</w:t>
-      </w:r>
-      <w:r>
-        <w:rPr>
-          <w:sz w:val="28"/>
-          <w:szCs w:val="28"/>
-        </w:rPr>
-        <w:t>训练</w:t>
-      </w:r>
-      <w:r>
-        <w:rPr>
-          <w:sz w:val="28"/>
-          <w:szCs w:val="28"/>
-        </w:rPr>
-        <w:t>规划，</w:t>
-      </w:r>
-      <w:r>
-        <w:rPr>
-          <w:rFonts w:hint="eastAsia"/>
-          <w:sz w:val="28"/>
-          <w:szCs w:val="28"/>
-        </w:rPr>
-        <w:t>结合训练计划设计的互动环节有助于帮助</w:t>
-      </w:r>
-      <w:r>
-        <w:rPr>
-          <w:sz w:val="28"/>
-          <w:szCs w:val="28"/>
-        </w:rPr>
-        <w:t>用户合理的跑步</w:t>
-      </w:r>
-      <w:r>
-        <w:rPr>
-          <w:sz w:val="28"/>
-          <w:szCs w:val="28"/>
-        </w:rPr>
-        <w:t>、</w:t>
-      </w:r>
-      <w:r>
-        <w:rPr>
-          <w:sz w:val="28"/>
-          <w:szCs w:val="28"/>
-        </w:rPr>
-        <w:t>提速</w:t>
-      </w:r>
-      <w:r>
-        <w:rPr>
-          <w:sz w:val="28"/>
-          <w:szCs w:val="28"/>
-        </w:rPr>
-        <w:t>、</w:t>
-      </w:r>
-      <w:r>
-        <w:rPr>
-          <w:sz w:val="28"/>
-          <w:szCs w:val="28"/>
-        </w:rPr>
-        <w:t>休息</w:t>
-      </w:r>
-      <w:r>
-        <w:rPr>
-          <w:sz w:val="28"/>
-          <w:szCs w:val="28"/>
-        </w:rPr>
-        <w:t>、</w:t>
-      </w:r>
-      <w:r>
-        <w:rPr>
-          <w:sz w:val="28"/>
-          <w:szCs w:val="28"/>
-        </w:rPr>
-        <w:t>拉伸等。二是要根据用户的个人习惯，通过机器学习技术</w:t>
-      </w:r>
-      <w:r>
-        <w:rPr>
-          <w:sz w:val="28"/>
-          <w:szCs w:val="28"/>
-        </w:rPr>
-        <w:t>对用户的历史操作进行分析，</w:t>
-      </w:r>
-      <w:r>
-        <w:rPr>
-          <w:sz w:val="28"/>
-          <w:szCs w:val="28"/>
-        </w:rPr>
-        <w:t>获得用户偏好的直观反馈，应用在个性化跑步路线</w:t>
-      </w:r>
-      <w:r>
-        <w:rPr>
-          <w:sz w:val="28"/>
-          <w:szCs w:val="28"/>
-        </w:rPr>
-        <w:t>、</w:t>
-      </w:r>
-      <w:r>
-        <w:rPr>
-          <w:sz w:val="28"/>
-          <w:szCs w:val="28"/>
-        </w:rPr>
-        <w:t>游戏</w:t>
-      </w:r>
-      <w:r>
-        <w:rPr>
-          <w:sz w:val="28"/>
-          <w:szCs w:val="28"/>
-        </w:rPr>
-        <w:t>任务</w:t>
-      </w:r>
-      <w:r>
-        <w:rPr>
-          <w:sz w:val="28"/>
-          <w:szCs w:val="28"/>
-        </w:rPr>
-        <w:t>设定上。</w:t>
-      </w:r>
-    </w:p>
-    <w:p>
-      <w:pPr>
-        <w:pStyle w:val="a3"/>
-        <w:numPr>
-          <w:ilvl w:val="0"/>
-          <w:numId w:val="1"/>
-        </w:numPr>
-        <w:ind w:firstLineChars="0"/>
-        <w:rPr>
-          <w:sz w:val="28"/>
-          <w:szCs w:val="28"/>
-        </w:rPr>
-      </w:pPr>
-      <w:r>
-        <w:rPr>
-          <w:rFonts w:hint="eastAsia"/>
-          <w:sz w:val="28"/>
-          <w:szCs w:val="28"/>
-        </w:rPr>
-        <w:t>虚拟里程，大部分跑步爱好者基本上每天面对的都是相同的街道景色，唯一改变的是</w:t>
-      </w:r>
-      <w:r>
-        <w:rPr>
-          <w:rFonts w:hint="eastAsia"/>
-          <w:sz w:val="28"/>
-          <w:szCs w:val="28"/>
-        </w:rPr>
-        <w:t>跑步记录仪器上的里程数据。因此我们设计了虚拟里程模块，可以让你跑出你所在的城市。比如南京和上海距离</w:t>
-      </w:r>
-      <w:r>
-        <w:rPr>
-          <w:rFonts w:hint="eastAsia"/>
-          <w:sz w:val="28"/>
-          <w:szCs w:val="28"/>
-        </w:rPr>
-        <w:t>250</w:t>
-      </w:r>
-      <w:r>
-        <w:rPr>
-          <w:rFonts w:hint="eastAsia"/>
-          <w:sz w:val="28"/>
-          <w:szCs w:val="28"/>
-        </w:rPr>
-        <w:t>千米，通过一次次跑步的里程累积</w:t>
-      </w:r>
-      <w:r>
-        <w:rPr>
-          <w:rFonts w:hint="eastAsia"/>
-          <w:sz w:val="28"/>
-          <w:szCs w:val="28"/>
-        </w:rPr>
-        <w:t>，</w:t>
-      </w:r>
-      <w:r>
-        <w:rPr>
-          <w:rFonts w:hint="eastAsia"/>
-          <w:sz w:val="28"/>
-          <w:szCs w:val="28"/>
-        </w:rPr>
-        <w:t>最终达到虚拟目标上海。让你跑过的路在地图上延展开来，到达一个个不同的城市，获得截然不同的跑步体验。同时这种虚拟里程也是</w:t>
-      </w:r>
-      <w:proofErr w:type="gramStart"/>
-      <w:r>
-        <w:rPr>
-          <w:rFonts w:hint="eastAsia"/>
-          <w:sz w:val="28"/>
-          <w:szCs w:val="28"/>
-        </w:rPr>
-        <w:t>一种具化的</w:t>
-      </w:r>
-      <w:proofErr w:type="gramEnd"/>
-      <w:r>
-        <w:rPr>
-          <w:rFonts w:hint="eastAsia"/>
-          <w:sz w:val="28"/>
-          <w:szCs w:val="28"/>
-        </w:rPr>
-        <w:t>跑步目标，通过这种方式，跑步用户更容易坚持下去。</w:t>
-      </w:r>
-    </w:p>
-    <w:p>
-      <w:pPr>
-        <w:pStyle w:val="a3"/>
-        <w:numPr>
-          <w:ilvl w:val="0"/>
-          <w:numId w:val="1"/>
-        </w:numPr>
-        <w:ind w:firstLineChars="0"/>
-        <w:rPr>
-          <w:sz w:val="28"/>
-          <w:szCs w:val="28"/>
-        </w:rPr>
-      </w:pPr>
-      <w:r>
-        <w:rPr>
-          <w:sz w:val="28"/>
-          <w:szCs w:val="28"/>
-        </w:rPr>
-        <w:t>虚拟里程和</w:t>
-      </w:r>
-      <w:r>
-        <w:rPr>
-          <w:rFonts w:hint="eastAsia"/>
-          <w:sz w:val="28"/>
-          <w:szCs w:val="28"/>
-        </w:rPr>
-        <w:t>AR</w:t>
-      </w:r>
-      <w:r>
-        <w:rPr>
-          <w:rFonts w:hint="eastAsia"/>
-          <w:sz w:val="28"/>
-          <w:szCs w:val="28"/>
-        </w:rPr>
-        <w:t>剧情的结合。</w:t>
-      </w:r>
-      <w:r>
-        <w:rPr>
-          <w:rFonts w:hint="eastAsia"/>
-          <w:sz w:val="28"/>
-          <w:szCs w:val="28"/>
-        </w:rPr>
-        <w:t>AR</w:t>
-      </w:r>
-      <w:r>
-        <w:rPr>
-          <w:rFonts w:hint="eastAsia"/>
-          <w:sz w:val="28"/>
-          <w:szCs w:val="28"/>
-        </w:rPr>
-        <w:t>剧情的设计会根据当前用户的虚拟里程目标而有所修改，比如可能结合该段路线的地形</w:t>
-      </w:r>
-      <w:r>
-        <w:rPr>
-          <w:rFonts w:hint="eastAsia"/>
-          <w:sz w:val="28"/>
-          <w:szCs w:val="28"/>
-        </w:rPr>
-        <w:t>、</w:t>
-      </w:r>
-      <w:r>
-        <w:rPr>
-          <w:rFonts w:hint="eastAsia"/>
-          <w:sz w:val="28"/>
-          <w:szCs w:val="28"/>
-        </w:rPr>
-        <w:t>天气、人文环境来设定。通过用户和虚拟现实的丰富互动，使得虚拟里程更</w:t>
-      </w:r>
-      <w:r>
-        <w:rPr>
-          <w:rFonts w:hint="eastAsia"/>
-          <w:sz w:val="28"/>
-          <w:szCs w:val="28"/>
-        </w:rPr>
-        <w:lastRenderedPageBreak/>
-        <w:t>加真实，</w:t>
-      </w:r>
-      <w:r>
-        <w:rPr>
-          <w:rFonts w:hint="eastAsia"/>
-          <w:sz w:val="28"/>
-          <w:szCs w:val="28"/>
-        </w:rPr>
-        <w:t>AR</w:t>
-      </w:r>
-      <w:r>
-        <w:rPr>
-          <w:rFonts w:hint="eastAsia"/>
-          <w:sz w:val="28"/>
-          <w:szCs w:val="28"/>
-        </w:rPr>
-        <w:t>剧情更加生动丰富，两个模块相互补充。</w:t>
-      </w:r>
-    </w:p>
-    <w:p>
-      <w:pPr>
-        <w:pStyle w:val="a3"/>
-        <w:numPr>
-          <w:ilvl w:val="0"/>
-          <w:numId w:val="1"/>
-        </w:numPr>
-        <w:ind w:firstLineChars="0"/>
-        <w:rPr>
-          <w:rFonts w:hint="eastAsia"/>
-          <w:sz w:val="28"/>
-          <w:szCs w:val="28"/>
-        </w:rPr>
-      </w:pPr>
-      <w:r>
-        <w:rPr>
-          <w:sz w:val="28"/>
-          <w:szCs w:val="28"/>
-        </w:rPr>
-        <w:t>除了上述两点，用户自定义跑步</w:t>
-      </w:r>
-      <w:r>
-        <w:rPr>
-          <w:rFonts w:hint="eastAsia"/>
-          <w:sz w:val="28"/>
-          <w:szCs w:val="28"/>
-        </w:rPr>
-        <w:t>路线剧情设定、成就模块不断解锁新的剧情和地图，都极大的</w:t>
-      </w:r>
-      <w:r>
-        <w:rPr>
-          <w:rFonts w:hint="eastAsia"/>
-          <w:sz w:val="28"/>
-          <w:szCs w:val="28"/>
-        </w:rPr>
-        <w:t>丰富</w:t>
-      </w:r>
-      <w:r>
-        <w:rPr>
-          <w:rFonts w:hint="eastAsia"/>
-          <w:sz w:val="28"/>
-          <w:szCs w:val="28"/>
-        </w:rPr>
-        <w:t>了</w:t>
-      </w:r>
-      <w:r>
-        <w:rPr>
-          <w:rFonts w:hint="eastAsia"/>
-          <w:sz w:val="28"/>
-          <w:szCs w:val="28"/>
-        </w:rPr>
-        <w:t>用户的</w:t>
-      </w:r>
-      <w:r>
-        <w:rPr>
-          <w:rFonts w:hint="eastAsia"/>
-          <w:sz w:val="28"/>
-          <w:szCs w:val="28"/>
-        </w:rPr>
-        <w:t>跑步</w:t>
-      </w:r>
-      <w:r>
-        <w:rPr>
-          <w:rFonts w:hint="eastAsia"/>
-          <w:sz w:val="28"/>
-          <w:szCs w:val="28"/>
-        </w:rPr>
-        <w:t>体验。</w:t>
-      </w:r>
-    </w:p>
-    <w:p>
-      <w:pPr>
-        <w:pStyle w:val="a3"/>
-        <w:ind w:left="360" w:firstLineChars="0" w:firstLine="0"/>
-        <w:rPr>
-          <w:rFonts w:hint="eastAsia"/>
-          <w:sz w:val="28"/>
-          <w:szCs w:val="28"/>
-        </w:rPr>
-      </w:pPr>
-    </w:p>
-    <w:p>
-      <w:pPr>
-        <w:pStyle w:val="a3"/>
-        <w:ind w:left="360" w:firstLineChars="0" w:firstLine="0"/>
-        <w:rPr>
-          <w:rFonts w:hint="eastAsia"/>
-          <w:sz w:val="28"/>
-          <w:szCs w:val="28"/>
-        </w:rPr>
-      </w:pPr>
-      <w:r>
-        <w:rPr>
-          <w:sz w:val="28"/>
-          <w:szCs w:val="28"/>
+          <w:sz w:val="24"/>
+          <w:szCs w:val="24"/>
+        </w:rPr>
+      </w:pPr>
+      <w:r>
+        <w:rPr>
+          <w:sz w:val="24"/>
+          <w:szCs w:val="24"/>
         </w:rPr>
         <w:t>总之，</w:t>
       </w:r>
-      <w:proofErr w:type="spellStart"/>
-      <w:r>
-        <w:rPr>
-          <w:rFonts w:hint="eastAsia"/>
-          <w:sz w:val="28"/>
-          <w:szCs w:val="28"/>
+      <w:r>
+        <w:rPr>
+          <w:rFonts w:hint="eastAsia"/>
+          <w:sz w:val="24"/>
+          <w:szCs w:val="24"/>
         </w:rPr>
         <w:t>Run</w:t>
       </w:r>
       <w:r>
         <w:rPr>
-          <w:sz w:val="28"/>
-          <w:szCs w:val="28"/>
+          <w:sz w:val="24"/>
+          <w:szCs w:val="24"/>
         </w:rPr>
         <w:t>joy</w:t>
       </w:r>
-      <w:proofErr w:type="spellEnd"/>
-      <w:r>
-        <w:rPr>
-          <w:sz w:val="28"/>
-          <w:szCs w:val="28"/>
-        </w:rPr>
-        <w:t>通过</w:t>
-      </w:r>
-      <w:r>
-        <w:rPr>
-          <w:sz w:val="28"/>
-          <w:szCs w:val="28"/>
-        </w:rPr>
-        <w:t>科技手段和游戏</w:t>
-      </w:r>
-      <w:r>
-        <w:rPr>
-          <w:sz w:val="28"/>
-          <w:szCs w:val="28"/>
-        </w:rPr>
-        <w:t>剧情</w:t>
-      </w:r>
-      <w:r>
-        <w:rPr>
-          <w:sz w:val="28"/>
-          <w:szCs w:val="28"/>
-        </w:rPr>
-        <w:t>体验</w:t>
-      </w:r>
-      <w:r>
-        <w:rPr>
-          <w:sz w:val="28"/>
-          <w:szCs w:val="28"/>
-        </w:rPr>
-        <w:t>致力于让用户爱上跑步、坚持跑步</w:t>
-      </w:r>
-      <w:r>
-        <w:rPr>
-          <w:sz w:val="28"/>
-          <w:szCs w:val="28"/>
-        </w:rPr>
-        <w:t>、</w:t>
-      </w:r>
-      <w:r>
-        <w:rPr>
-          <w:sz w:val="28"/>
-          <w:szCs w:val="28"/>
-        </w:rPr>
-        <w:t>健康跑步。当然，开发成员进行了详细的市场调查保证人机互动环节不会过于冗杂，反不利于好的跑步体验。我们</w:t>
-      </w:r>
-      <w:proofErr w:type="spellStart"/>
-      <w:r>
-        <w:rPr>
-          <w:rFonts w:hint="eastAsia"/>
-          <w:sz w:val="28"/>
-          <w:szCs w:val="28"/>
+      <w:r>
+        <w:rPr>
+          <w:sz w:val="24"/>
+          <w:szCs w:val="24"/>
+        </w:rPr>
+        <w:t>通过科技手段和游戏剧情体验致力于让用户爱上跑步、坚持跑步、健康跑步。当然，开发成员进行了详细的市场调查保证人机互动环节不会过于冗杂，反不利于好的跑步体验。我们</w:t>
+      </w:r>
+      <w:r>
+        <w:rPr>
+          <w:rFonts w:hint="eastAsia"/>
+          <w:sz w:val="24"/>
+          <w:szCs w:val="24"/>
         </w:rPr>
         <w:t>Run</w:t>
       </w:r>
       <w:r>
         <w:rPr>
-          <w:sz w:val="28"/>
-          <w:szCs w:val="28"/>
+          <w:sz w:val="24"/>
+          <w:szCs w:val="24"/>
         </w:rPr>
         <w:t>joy</w:t>
       </w:r>
-      <w:proofErr w:type="spellEnd"/>
-      <w:r>
-        <w:rPr>
-          <w:sz w:val="28"/>
-          <w:szCs w:val="28"/>
+      <w:r>
+        <w:rPr>
+          <w:sz w:val="24"/>
+          <w:szCs w:val="24"/>
         </w:rPr>
         <w:t>能成为科技时代跑步健身的不二之选。</w:t>
       </w:r>
-      <w:bookmarkStart w:id="0" w:name="_GoBack"/>
-      <w:bookmarkEnd w:id="0"/>
     </w:p>
     <w:sectPr>
       <w:pgSz w:w="11906" w:h="16838"/>
@@ -661,15 +1338,193 @@
 </file>
 
 <file path=word/numbering.xml><?xml version="1.0" encoding="utf-8"?>
-<w:numbering xmlns:wpc="http://schemas.microsoft.com/office/word/2010/wordprocessingCanvas" xmlns:mc="http://schemas.openxmlformats.org/markup-compatibility/2006" xmlns:o="urn:schemas-microsoft-com:office:office" xmlns:r="http://schemas.openxmlformats.org/officeDocument/2006/relationships" xmlns:m="http://schemas.openxmlformats.org/officeDocument/2006/math" xmlns:v="urn:schemas-microsoft-com:vml" xmlns:wp14="http://schemas.microsoft.com/office/word/2010/wordprocessingDrawing" xmlns:wp="http://schemas.openxmlformats.org/drawingml/2006/wordprocessingDrawing" xmlns:w10="urn:schemas-microsoft-com:office:word" xmlns:w="http://schemas.openxmlformats.org/wordprocessingml/2006/main" xmlns:w14="http://schemas.microsoft.com/office/word/2010/wordml" xmlns:w15="http://schemas.microsoft.com/office/word/2012/wordml" xmlns:wpg="http://schemas.microsoft.com/office/word/2010/wordprocessingGroup" xmlns:wpi="http://schemas.microsoft.com/office/word/2010/wordprocessingInk" xmlns:wne="http://schemas.microsoft.com/office/word/2006/wordml" xmlns:wps="http://schemas.microsoft.com/office/word/2010/wordprocessingShape" mc:Ignorable="w14 w15 wp14">
-  <w:abstractNum w:abstractNumId="0" w15:restartNumberingAfterBreak="0">
-    <w:nsid w:val="5B84145A"/>
+<w:numbering xmlns:wpc="http://schemas.microsoft.com/office/word/2010/wordprocessingCanvas" xmlns:mo="http://schemas.microsoft.com/office/mac/office/2008/main" xmlns:mc="http://schemas.openxmlformats.org/markup-compatibility/2006" xmlns:mv="urn:schemas-microsoft-com:mac:vml" xmlns:o="urn:schemas-microsoft-com:office:office" xmlns:r="http://schemas.openxmlformats.org/officeDocument/2006/relationships" xmlns:m="http://schemas.openxmlformats.org/officeDocument/2006/math" xmlns:v="urn:schemas-microsoft-com:vml" xmlns:wp14="http://schemas.microsoft.com/office/word/2010/wordprocessingDrawing" xmlns:wp="http://schemas.openxmlformats.org/drawingml/2006/wordprocessingDrawing" xmlns:w10="urn:schemas-microsoft-com:office:word" xmlns:w="http://schemas.openxmlformats.org/wordprocessingml/2006/main" xmlns:w14="http://schemas.microsoft.com/office/word/2010/wordml" xmlns:w15="http://schemas.microsoft.com/office/word/2012/wordml" xmlns:wpg="http://schemas.microsoft.com/office/word/2010/wordprocessingGroup" xmlns:wpi="http://schemas.microsoft.com/office/word/2010/wordprocessingInk" xmlns:wne="http://schemas.microsoft.com/office/word/2006/wordml" xmlns:wps="http://schemas.microsoft.com/office/word/2010/wordprocessingShape" mc:Ignorable="w14 w15 wp14">
+  <w:abstractNum w:abstractNumId="0">
+    <w:nsid w:val="12044B7F"/>
     <w:multiLevelType w:val="hybridMultilevel"/>
-    <w:tmpl w:val="DC5E8BBE"/>
-    <w:lvl w:ilvl="0" w:tplc="33767C30">
+    <w:tmpl w:val="78C6A9D2"/>
+    <w:lvl w:ilvl="0" w:tplc="FF7AAF88">
+      <w:start w:val="1"/>
+      <w:numFmt w:val="lowerLetter"/>
+      <w:lvlText w:val="%1."/>
+      <w:lvlJc w:val="left"/>
+      <w:pPr>
+        <w:ind w:left="1560" w:hanging="360"/>
+      </w:pPr>
+      <w:rPr>
+        <w:rFonts w:eastAsiaTheme="minorEastAsia" w:hint="default"/>
+      </w:rPr>
+    </w:lvl>
+    <w:lvl w:ilvl="1" w:tplc="04090019" w:tentative="1">
+      <w:start w:val="1"/>
+      <w:numFmt w:val="lowerLetter"/>
+      <w:lvlText w:val="%2)"/>
+      <w:lvlJc w:val="left"/>
+      <w:pPr>
+        <w:ind w:left="2040" w:hanging="420"/>
+      </w:pPr>
+    </w:lvl>
+    <w:lvl w:ilvl="2" w:tplc="0409001B" w:tentative="1">
+      <w:start w:val="1"/>
+      <w:numFmt w:val="lowerRoman"/>
+      <w:lvlText w:val="%3."/>
+      <w:lvlJc w:val="right"/>
+      <w:pPr>
+        <w:ind w:left="2460" w:hanging="420"/>
+      </w:pPr>
+    </w:lvl>
+    <w:lvl w:ilvl="3" w:tplc="0409000F" w:tentative="1">
+      <w:start w:val="1"/>
+      <w:numFmt w:val="decimal"/>
+      <w:lvlText w:val="%4."/>
+      <w:lvlJc w:val="left"/>
+      <w:pPr>
+        <w:ind w:left="2880" w:hanging="420"/>
+      </w:pPr>
+    </w:lvl>
+    <w:lvl w:ilvl="4" w:tplc="04090019" w:tentative="1">
+      <w:start w:val="1"/>
+      <w:numFmt w:val="lowerLetter"/>
+      <w:lvlText w:val="%5)"/>
+      <w:lvlJc w:val="left"/>
+      <w:pPr>
+        <w:ind w:left="3300" w:hanging="420"/>
+      </w:pPr>
+    </w:lvl>
+    <w:lvl w:ilvl="5" w:tplc="0409001B" w:tentative="1">
+      <w:start w:val="1"/>
+      <w:numFmt w:val="lowerRoman"/>
+      <w:lvlText w:val="%6."/>
+      <w:lvlJc w:val="right"/>
+      <w:pPr>
+        <w:ind w:left="3720" w:hanging="420"/>
+      </w:pPr>
+    </w:lvl>
+    <w:lvl w:ilvl="6" w:tplc="0409000F" w:tentative="1">
+      <w:start w:val="1"/>
+      <w:numFmt w:val="decimal"/>
+      <w:lvlText w:val="%7."/>
+      <w:lvlJc w:val="left"/>
+      <w:pPr>
+        <w:ind w:left="4140" w:hanging="420"/>
+      </w:pPr>
+    </w:lvl>
+    <w:lvl w:ilvl="7" w:tplc="04090019" w:tentative="1">
+      <w:start w:val="1"/>
+      <w:numFmt w:val="lowerLetter"/>
+      <w:lvlText w:val="%8)"/>
+      <w:lvlJc w:val="left"/>
+      <w:pPr>
+        <w:ind w:left="4560" w:hanging="420"/>
+      </w:pPr>
+    </w:lvl>
+    <w:lvl w:ilvl="8" w:tplc="0409001B" w:tentative="1">
+      <w:start w:val="1"/>
+      <w:numFmt w:val="lowerRoman"/>
+      <w:lvlText w:val="%9."/>
+      <w:lvlJc w:val="right"/>
+      <w:pPr>
+        <w:ind w:left="4980" w:hanging="420"/>
+      </w:pPr>
+    </w:lvl>
+  </w:abstractNum>
+  <w:abstractNum w:abstractNumId="1">
+    <w:nsid w:val="17514279"/>
+    <w:multiLevelType w:val="hybridMultilevel"/>
+    <w:tmpl w:val="43988F30"/>
+    <w:lvl w:ilvl="0" w:tplc="B7801F46">
       <w:start w:val="1"/>
       <w:numFmt w:val="decimal"/>
       <w:lvlText w:val="%1."/>
+      <w:lvlJc w:val="left"/>
+      <w:pPr>
+        <w:ind w:left="1200" w:hanging="360"/>
+      </w:pPr>
+      <w:rPr>
+        <w:rFonts w:hint="eastAsia"/>
+      </w:rPr>
+    </w:lvl>
+    <w:lvl w:ilvl="1" w:tplc="04090019" w:tentative="1">
+      <w:start w:val="1"/>
+      <w:numFmt w:val="lowerLetter"/>
+      <w:lvlText w:val="%2)"/>
+      <w:lvlJc w:val="left"/>
+      <w:pPr>
+        <w:ind w:left="1800" w:hanging="480"/>
+      </w:pPr>
+    </w:lvl>
+    <w:lvl w:ilvl="2" w:tplc="0409001B" w:tentative="1">
+      <w:start w:val="1"/>
+      <w:numFmt w:val="lowerRoman"/>
+      <w:lvlText w:val="%3."/>
+      <w:lvlJc w:val="right"/>
+      <w:pPr>
+        <w:ind w:left="2280" w:hanging="480"/>
+      </w:pPr>
+    </w:lvl>
+    <w:lvl w:ilvl="3" w:tplc="0409000F" w:tentative="1">
+      <w:start w:val="1"/>
+      <w:numFmt w:val="decimal"/>
+      <w:lvlText w:val="%4."/>
+      <w:lvlJc w:val="left"/>
+      <w:pPr>
+        <w:ind w:left="2760" w:hanging="480"/>
+      </w:pPr>
+    </w:lvl>
+    <w:lvl w:ilvl="4" w:tplc="04090019" w:tentative="1">
+      <w:start w:val="1"/>
+      <w:numFmt w:val="lowerLetter"/>
+      <w:lvlText w:val="%5)"/>
+      <w:lvlJc w:val="left"/>
+      <w:pPr>
+        <w:ind w:left="3240" w:hanging="480"/>
+      </w:pPr>
+    </w:lvl>
+    <w:lvl w:ilvl="5" w:tplc="0409001B" w:tentative="1">
+      <w:start w:val="1"/>
+      <w:numFmt w:val="lowerRoman"/>
+      <w:lvlText w:val="%6."/>
+      <w:lvlJc w:val="right"/>
+      <w:pPr>
+        <w:ind w:left="3720" w:hanging="480"/>
+      </w:pPr>
+    </w:lvl>
+    <w:lvl w:ilvl="6" w:tplc="0409000F" w:tentative="1">
+      <w:start w:val="1"/>
+      <w:numFmt w:val="decimal"/>
+      <w:lvlText w:val="%7."/>
+      <w:lvlJc w:val="left"/>
+      <w:pPr>
+        <w:ind w:left="4200" w:hanging="480"/>
+      </w:pPr>
+    </w:lvl>
+    <w:lvl w:ilvl="7" w:tplc="04090019" w:tentative="1">
+      <w:start w:val="1"/>
+      <w:numFmt w:val="lowerLetter"/>
+      <w:lvlText w:val="%8)"/>
+      <w:lvlJc w:val="left"/>
+      <w:pPr>
+        <w:ind w:left="4680" w:hanging="480"/>
+      </w:pPr>
+    </w:lvl>
+    <w:lvl w:ilvl="8" w:tplc="0409001B" w:tentative="1">
+      <w:start w:val="1"/>
+      <w:numFmt w:val="lowerRoman"/>
+      <w:lvlText w:val="%9."/>
+      <w:lvlJc w:val="right"/>
+      <w:pPr>
+        <w:ind w:left="5160" w:hanging="480"/>
+      </w:pPr>
+    </w:lvl>
+  </w:abstractNum>
+  <w:abstractNum w:abstractNumId="2">
+    <w:nsid w:val="54C67926"/>
+    <w:multiLevelType w:val="multilevel"/>
+    <w:tmpl w:val="0E1A620E"/>
+    <w:lvl w:ilvl="0">
+      <w:start w:val="3"/>
+      <w:numFmt w:val="decimal"/>
+      <w:lvlText w:val="%1"/>
       <w:lvlJc w:val="left"/>
       <w:pPr>
         <w:ind w:left="360" w:hanging="360"/>
@@ -678,7 +1533,121 @@
         <w:rFonts w:hint="default"/>
       </w:rPr>
     </w:lvl>
-    <w:lvl w:ilvl="1" w:tplc="04090019" w:tentative="1">
+    <w:lvl w:ilvl="1">
+      <w:start w:val="1"/>
+      <w:numFmt w:val="decimal"/>
+      <w:lvlText w:val="%1.%2"/>
+      <w:lvlJc w:val="left"/>
+      <w:pPr>
+        <w:ind w:left="720" w:hanging="360"/>
+      </w:pPr>
+      <w:rPr>
+        <w:rFonts w:hint="default"/>
+        <w:b/>
+      </w:rPr>
+    </w:lvl>
+    <w:lvl w:ilvl="2">
+      <w:start w:val="1"/>
+      <w:numFmt w:val="decimal"/>
+      <w:lvlText w:val="%1.%2.%3"/>
+      <w:lvlJc w:val="left"/>
+      <w:pPr>
+        <w:ind w:left="1440" w:hanging="720"/>
+      </w:pPr>
+      <w:rPr>
+        <w:rFonts w:hint="default"/>
+      </w:rPr>
+    </w:lvl>
+    <w:lvl w:ilvl="3">
+      <w:start w:val="1"/>
+      <w:numFmt w:val="decimal"/>
+      <w:lvlText w:val="%1.%2.%3.%4"/>
+      <w:lvlJc w:val="left"/>
+      <w:pPr>
+        <w:ind w:left="2160" w:hanging="1080"/>
+      </w:pPr>
+      <w:rPr>
+        <w:rFonts w:hint="default"/>
+      </w:rPr>
+    </w:lvl>
+    <w:lvl w:ilvl="4">
+      <w:start w:val="1"/>
+      <w:numFmt w:val="decimal"/>
+      <w:lvlText w:val="%1.%2.%3.%4.%5"/>
+      <w:lvlJc w:val="left"/>
+      <w:pPr>
+        <w:ind w:left="2520" w:hanging="1080"/>
+      </w:pPr>
+      <w:rPr>
+        <w:rFonts w:hint="default"/>
+      </w:rPr>
+    </w:lvl>
+    <w:lvl w:ilvl="5">
+      <w:start w:val="1"/>
+      <w:numFmt w:val="decimal"/>
+      <w:lvlText w:val="%1.%2.%3.%4.%5.%6"/>
+      <w:lvlJc w:val="left"/>
+      <w:pPr>
+        <w:ind w:left="3240" w:hanging="1440"/>
+      </w:pPr>
+      <w:rPr>
+        <w:rFonts w:hint="default"/>
+      </w:rPr>
+    </w:lvl>
+    <w:lvl w:ilvl="6">
+      <w:start w:val="1"/>
+      <w:numFmt w:val="decimal"/>
+      <w:lvlText w:val="%1.%2.%3.%4.%5.%6.%7"/>
+      <w:lvlJc w:val="left"/>
+      <w:pPr>
+        <w:ind w:left="3600" w:hanging="1440"/>
+      </w:pPr>
+      <w:rPr>
+        <w:rFonts w:hint="default"/>
+      </w:rPr>
+    </w:lvl>
+    <w:lvl w:ilvl="7">
+      <w:start w:val="1"/>
+      <w:numFmt w:val="decimal"/>
+      <w:lvlText w:val="%1.%2.%3.%4.%5.%6.%7.%8"/>
+      <w:lvlJc w:val="left"/>
+      <w:pPr>
+        <w:ind w:left="4320" w:hanging="1800"/>
+      </w:pPr>
+      <w:rPr>
+        <w:rFonts w:hint="default"/>
+      </w:rPr>
+    </w:lvl>
+    <w:lvl w:ilvl="8">
+      <w:start w:val="1"/>
+      <w:numFmt w:val="decimal"/>
+      <w:lvlText w:val="%1.%2.%3.%4.%5.%6.%7.%8.%9"/>
+      <w:lvlJc w:val="left"/>
+      <w:pPr>
+        <w:ind w:left="5040" w:hanging="2160"/>
+      </w:pPr>
+      <w:rPr>
+        <w:rFonts w:hint="default"/>
+      </w:rPr>
+    </w:lvl>
+  </w:abstractNum>
+  <w:abstractNum w:abstractNumId="3">
+    <w:nsid w:val="5B84145A"/>
+    <w:multiLevelType w:val="multilevel"/>
+    <w:tmpl w:val="5B84145A"/>
+    <w:lvl w:ilvl="0">
+      <w:start w:val="1"/>
+      <w:numFmt w:val="decimal"/>
+      <w:lvlText w:val="%1."/>
+      <w:lvlJc w:val="left"/>
+      <w:pPr>
+        <w:ind w:left="360" w:hanging="360"/>
+      </w:pPr>
+      <w:rPr>
+        <w:rFonts w:hint="default"/>
+      </w:rPr>
+    </w:lvl>
+    <w:lvl w:ilvl="1">
       <w:start w:val="1"/>
       <w:numFmt w:val="lowerLetter"/>
       <w:lvlText w:val="%2)"/>
@@ -687,7 +1656,7 @@
         <w:ind w:left="840" w:hanging="420"/>
       </w:pPr>
     </w:lvl>
-    <w:lvl w:ilvl="2" w:tplc="0409001B" w:tentative="1">
+    <w:lvl w:ilvl="2">
       <w:start w:val="1"/>
       <w:numFmt w:val="lowerRoman"/>
       <w:lvlText w:val="%3."/>
@@ -696,7 +1665,7 @@
         <w:ind w:left="1260" w:hanging="420"/>
       </w:pPr>
     </w:lvl>
-    <w:lvl w:ilvl="3" w:tplc="0409000F" w:tentative="1">
+    <w:lvl w:ilvl="3">
       <w:start w:val="1"/>
       <w:numFmt w:val="decimal"/>
       <w:lvlText w:val="%4."/>
@@ -705,7 +1674,7 @@
         <w:ind w:left="1680" w:hanging="420"/>
       </w:pPr>
     </w:lvl>
-    <w:lvl w:ilvl="4" w:tplc="04090019" w:tentative="1">
+    <w:lvl w:ilvl="4">
       <w:start w:val="1"/>
       <w:numFmt w:val="lowerLetter"/>
       <w:lvlText w:val="%5)"/>
@@ -714,7 +1683,7 @@
         <w:ind w:left="2100" w:hanging="420"/>
       </w:pPr>
     </w:lvl>
-    <w:lvl w:ilvl="5" w:tplc="0409001B" w:tentative="1">
+    <w:lvl w:ilvl="5">
       <w:start w:val="1"/>
       <w:numFmt w:val="lowerRoman"/>
       <w:lvlText w:val="%6."/>
@@ -723,7 +1692,7 @@
         <w:ind w:left="2520" w:hanging="420"/>
       </w:pPr>
     </w:lvl>
-    <w:lvl w:ilvl="6" w:tplc="0409000F" w:tentative="1">
+    <w:lvl w:ilvl="6">
       <w:start w:val="1"/>
       <w:numFmt w:val="decimal"/>
       <w:lvlText w:val="%7."/>
@@ -732,7 +1701,7 @@
         <w:ind w:left="2940" w:hanging="420"/>
       </w:pPr>
     </w:lvl>
-    <w:lvl w:ilvl="7" w:tplc="04090019" w:tentative="1">
+    <w:lvl w:ilvl="7">
       <w:start w:val="1"/>
       <w:numFmt w:val="lowerLetter"/>
       <w:lvlText w:val="%8)"/>
@@ -741,7 +1710,7 @@
         <w:ind w:left="3360" w:hanging="420"/>
       </w:pPr>
     </w:lvl>
-    <w:lvl w:ilvl="8" w:tplc="0409001B" w:tentative="1">
+    <w:lvl w:ilvl="8">
       <w:start w:val="1"/>
       <w:numFmt w:val="lowerRoman"/>
       <w:lvlText w:val="%9."/>
@@ -752,7 +1721,46 @@
     </w:lvl>
   </w:abstractNum>
   <w:num w:numId="1">
+    <w:abstractNumId w:val="3"/>
+  </w:num>
+  <w:num w:numId="2">
+    <w:abstractNumId w:val="1"/>
+  </w:num>
+  <w:num w:numId="3">
+    <w:abstractNumId w:val="3"/>
+    <w:lvlOverride w:ilvl="0">
+      <w:startOverride w:val="1"/>
+    </w:lvlOverride>
+    <w:lvlOverride w:ilvl="1">
+      <w:startOverride w:val="1"/>
+    </w:lvlOverride>
+    <w:lvlOverride w:ilvl="2">
+      <w:startOverride w:val="1"/>
+    </w:lvlOverride>
+    <w:lvlOverride w:ilvl="3">
+      <w:startOverride w:val="1"/>
+    </w:lvlOverride>
+    <w:lvlOverride w:ilvl="4">
+      <w:startOverride w:val="1"/>
+    </w:lvlOverride>
+    <w:lvlOverride w:ilvl="5">
+      <w:startOverride w:val="1"/>
+    </w:lvlOverride>
+    <w:lvlOverride w:ilvl="6">
+      <w:startOverride w:val="1"/>
+    </w:lvlOverride>
+    <w:lvlOverride w:ilvl="7">
+      <w:startOverride w:val="1"/>
+    </w:lvlOverride>
+    <w:lvlOverride w:ilvl="8">
+      <w:startOverride w:val="1"/>
+    </w:lvlOverride>
+  </w:num>
+  <w:num w:numId="4">
     <w:abstractNumId w:val="0"/>
+  </w:num>
+  <w:num w:numId="5">
+    <w:abstractNumId w:val="2"/>
   </w:num>
 </w:numbering>
 </file>
@@ -763,15 +1771,12 @@
     <w:rPrDefault>
       <w:rPr>
         <w:rFonts w:asciiTheme="minorHAnsi" w:eastAsiaTheme="minorEastAsia" w:hAnsiTheme="minorHAnsi" w:cstheme="minorBidi"/>
-        <w:kern w:val="2"/>
-        <w:sz w:val="21"/>
-        <w:szCs w:val="22"/>
         <w:lang w:val="en-US" w:eastAsia="zh-CN" w:bidi="ar-SA"/>
       </w:rPr>
     </w:rPrDefault>
     <w:pPrDefault/>
   </w:docDefaults>
-  <w:latentStyles w:defLockedState="0" w:defUIPriority="99" w:defSemiHidden="0" w:defUnhideWhenUsed="0" w:defQFormat="0" w:count="371">
+  <w:latentStyles w:defLockedState="0" w:defUIPriority="99" w:defSemiHidden="0" w:defUnhideWhenUsed="0" w:defQFormat="0" w:count="380">
     <w:lsdException w:name="Normal" w:uiPriority="0" w:qFormat="1"/>
     <w:lsdException w:name="heading 1" w:uiPriority="9" w:qFormat="1"/>
     <w:lsdException w:name="heading 2" w:semiHidden="1" w:uiPriority="9" w:unhideWhenUsed="1" w:qFormat="1"/>
@@ -877,7 +1882,7 @@
     <w:lsdException w:name="HTML Sample" w:semiHidden="1" w:unhideWhenUsed="1"/>
     <w:lsdException w:name="HTML Typewriter" w:semiHidden="1" w:unhideWhenUsed="1"/>
     <w:lsdException w:name="HTML Variable" w:semiHidden="1" w:unhideWhenUsed="1"/>
-    <w:lsdException w:name="Normal Table" w:semiHidden="1" w:unhideWhenUsed="1"/>
+    <w:lsdException w:name="Normal Table" w:semiHidden="1" w:unhideWhenUsed="1" w:qFormat="1"/>
     <w:lsdException w:name="annotation subject" w:semiHidden="1" w:unhideWhenUsed="1"/>
     <w:lsdException w:name="No List" w:semiHidden="1" w:unhideWhenUsed="1"/>
     <w:lsdException w:name="Outline List 1" w:semiHidden="1" w:unhideWhenUsed="1"/>
@@ -928,8 +1933,16 @@
     <w:lsdException w:name="Balloon Text" w:semiHidden="1" w:unhideWhenUsed="1"/>
     <w:lsdException w:name="Table Grid" w:uiPriority="39"/>
     <w:lsdException w:name="Table Theme" w:semiHidden="1" w:unhideWhenUsed="1"/>
+    <w:lsdException w:name="Note Level 1" w:semiHidden="1" w:unhideWhenUsed="1"/>
+    <w:lsdException w:name="Note Level 2" w:semiHidden="1" w:unhideWhenUsed="1"/>
+    <w:lsdException w:name="Note Level 3" w:semiHidden="1" w:unhideWhenUsed="1"/>
+    <w:lsdException w:name="Note Level 4" w:semiHidden="1" w:unhideWhenUsed="1"/>
+    <w:lsdException w:name="Note Level 5" w:semiHidden="1" w:unhideWhenUsed="1"/>
+    <w:lsdException w:name="Note Level 6" w:semiHidden="1" w:unhideWhenUsed="1"/>
+    <w:lsdException w:name="Note Level 7" w:semiHidden="1" w:unhideWhenUsed="1"/>
+    <w:lsdException w:name="Note Level 8" w:semiHidden="1" w:unhideWhenUsed="1"/>
+    <w:lsdException w:name="Note Level 9" w:semiHidden="1" w:unhideWhenUsed="1"/>
     <w:lsdException w:name="Placeholder Text" w:semiHidden="1"/>
-    <w:lsdException w:name="No Spacing" w:uiPriority="1" w:qFormat="1"/>
     <w:lsdException w:name="Light Shading" w:uiPriority="60"/>
     <w:lsdException w:name="Light List" w:uiPriority="61"/>
     <w:lsdException w:name="Light Grid" w:uiPriority="62"/>
@@ -951,9 +1964,6 @@
     <w:lsdException w:name="Medium Shading 2 Accent 1" w:uiPriority="64"/>
     <w:lsdException w:name="Medium List 1 Accent 1" w:uiPriority="65"/>
     <w:lsdException w:name="Revision" w:semiHidden="1"/>
-    <w:lsdException w:name="List Paragraph" w:uiPriority="34" w:qFormat="1"/>
-    <w:lsdException w:name="Quote" w:uiPriority="29" w:qFormat="1"/>
-    <w:lsdException w:name="Intense Quote" w:uiPriority="30" w:qFormat="1"/>
     <w:lsdException w:name="Medium List 2 Accent 1" w:uiPriority="66"/>
     <w:lsdException w:name="Medium Grid 1 Accent 1" w:uiPriority="67"/>
     <w:lsdException w:name="Medium Grid 2 Accent 1" w:uiPriority="68"/>
@@ -1151,6 +2161,11 @@
       <w:widowControl w:val="0"/>
       <w:jc w:val="both"/>
     </w:pPr>
+    <w:rPr>
+      <w:kern w:val="2"/>
+      <w:sz w:val="21"/>
+      <w:szCs w:val="22"/>
+    </w:rPr>
   </w:style>
   <w:style w:type="character" w:default="1" w:styleId="a0">
     <w:name w:val="Default Paragraph Font"/>
@@ -1179,12 +2194,20 @@
     <w:semiHidden/>
     <w:unhideWhenUsed/>
   </w:style>
+  <w:style w:type="paragraph" w:customStyle="1" w:styleId="1">
+    <w:name w:val="列出段落1"/>
+    <w:basedOn w:val="a"/>
+    <w:uiPriority w:val="34"/>
+    <w:qFormat/>
+    <w:pPr>
+      <w:ind w:firstLineChars="200" w:firstLine="420"/>
+    </w:pPr>
+  </w:style>
   <w:style w:type="paragraph" w:styleId="a3">
     <w:name w:val="List Paragraph"/>
     <w:basedOn w:val="a"/>
-    <w:uiPriority w:val="34"/>
-    <w:qFormat/>
-    <w:rsid w:val="004009D4"/>
+    <w:uiPriority w:val="99"/>
+    <w:rsid w:val="000C7DFC"/>
     <w:pPr>
       <w:ind w:firstLineChars="200" w:firstLine="420"/>
     </w:pPr>
@@ -1235,7 +2258,7 @@
     </a:clrScheme>
     <a:fontScheme name="Office">
       <a:majorFont>
-        <a:latin typeface="Calibri Light" panose="020F0302020204030204"/>
+        <a:latin typeface="Calibri Light"/>
         <a:ea typeface=""/>
         <a:cs typeface=""/>
         <a:font script="Jpan" typeface="ＭＳ ゴシック"/>
@@ -1270,7 +2293,7 @@
         <a:font script="Geor" typeface="Sylfaen"/>
       </a:majorFont>
       <a:minorFont>
-        <a:latin typeface="Calibri" panose="020F0502020204030204"/>
+        <a:latin typeface="Calibri"/>
         <a:ea typeface=""/>
         <a:cs typeface=""/>
         <a:font script="Jpan" typeface="ＭＳ 明朝"/>
@@ -1445,10 +2468,21 @@
   </a:themeElements>
   <a:objectDefaults/>
   <a:extraClrSchemeLst/>
-  <a:extLst>
-    <a:ext uri="{05A4C25C-085E-4340-85A3-A5531E510DB2}">
-      <thm15:themeFamily xmlns:thm15="http://schemas.microsoft.com/office/thememl/2012/main" name="Office Theme" id="{62F939B6-93AF-4DB8-9C6B-D6C7DFDC589F}" vid="{4A3C46E8-61CC-4603-A589-7422A47A8E4A}"/>
-    </a:ext>
-  </a:extLst>
 </a:theme>
+</file>
+
+<file path=customXml/item1.xml><?xml version="1.0" encoding="utf-8"?>
+<s:customData xmlns="http://www.wps.cn/officeDocument/2013/wpsCustomData" xmlns:s="http://www.wps.cn/officeDocument/2013/wpsCustomData">
+  <customSectProps>
+    <customSectPr/>
+  </customSectProps>
+</s:customData>
+</file>
+
+<file path=customXml/itemProps1.xml><?xml version="1.0" encoding="utf-8"?>
+<ds:datastoreItem xmlns:ds="http://schemas.openxmlformats.org/officeDocument/2006/customXml" ds:itemID="{B1977F7D-205B-4081-913C-38D41E755F92}">
+  <ds:schemaRefs>
+    <ds:schemaRef ds:uri="http://www.wps.cn/officeDocument/2013/wpsCustomData"/>
+  </ds:schemaRefs>
+</ds:datastoreItem>
 </file>